--- a/docs/projeto/front/web2/pages/Login/Views/ViewLogin_rev1.docx
+++ b/docs/projeto/front/web2/pages/Login/Views/ViewLogin_rev1.docx
@@ -259,7 +259,10 @@
               <w:cnfStyle w:val="000000100000"/>
             </w:pPr>
             <w:r>
-              <w:t>3012</w:t>
+              <w:t>30</w:t>
+            </w:r>
+            <w:r>
+              <w:t>26</w:t>
             </w:r>
           </w:p>
         </w:tc>
@@ -298,7 +301,7 @@
               <w:cnfStyle w:val="000000100000"/>
             </w:pPr>
             <w:r>
-              <w:t>Criação do documento</w:t>
+              <w:t>Login associado</w:t>
             </w:r>
           </w:p>
         </w:tc>
